--- a/05a1.definicion.docx
+++ b/05a1.definicion.docx
@@ -146,7 +146,7 @@
                 <w:bCs/>
                 <w:b/>
               </w:rPr>
-              <w:t xml:space="preserve">1.80b2f63</w:t>
+              <w:t xml:space="preserve">1.68b1be5</w:t>
             </w:r>
             <w:r>
               <w:t xml:space="preserve"> </w:t>

--- a/05a1.definicion.docx
+++ b/05a1.definicion.docx
@@ -146,7 +146,7 @@
                 <w:bCs/>
                 <w:b/>
               </w:rPr>
-              <w:t xml:space="preserve">1.68b1be5</w:t>
+              <w:t xml:space="preserve">1.a74a945</w:t>
             </w:r>
             <w:r>
               <w:t xml:space="preserve"> </w:t>
@@ -222,7 +222,15 @@
         <w:pStyle w:val="FirstParagraph"/>
       </w:pPr>
       <w:r>
-        <w:t xml:space="preserve">Para la definición de riesgo técnico de las arquitecturas del FNA, en el contexto de este proyecto, utilizaremos un ejemplo de un caso existente en el FNA[^ejemplo].</w:t>
+        <w:t xml:space="preserve">Es importante contar con una definición de lo que es el riesgo técnico en el contexto de este proyecto. La definición ayudará en el logro de los objetos de este proyecto, identificar y realizar las estructuras de información y los diseños que los mitiguen.</w:t>
+      </w:r>
+    </w:p>
+    <w:p>
+      <w:pPr>
+        <w:pStyle w:val="Textoindependiente"/>
+      </w:pPr>
+      <w:r>
+        <w:t xml:space="preserve">Para la definición de riesgo técnico de las arquitecturas del FNA, en el contexto de este proyecto, utilizaremos un ejemplo de un caso existente en el FNA.</w:t>
       </w:r>
     </w:p>
     <w:p>
@@ -260,7 +268,7 @@
         <w:pStyle w:val="FirstParagraph"/>
       </w:pPr>
       <w:r>
-        <w:t xml:space="preserve">Para este, el riesgo técnico de arquitectura es aquel que tiene que ver con los proyetos de arquitectura, diferente de otros enunciados, como el de la ERM (Enterprise Risk Management), que es más amplia y que se extiende hasta negocio, sistemas de información, privacidad, normatividad, cambio, ente otras.</w:t>
+        <w:t xml:space="preserve">Para esta organización especializada, el riesgo técnico de arquitectura es aquel que tiene que ver con los proyetos de arquitectura, diferente de otros enunciados, como el de la ERM (Enterprise Risk Management), que es más amplia y que se extiende hasta negocio, sistemas de información, privacidad, normatividad, cambio, ente otras.</w:t>
       </w:r>
     </w:p>
     <w:p>
@@ -268,7 +276,20 @@
         <w:pStyle w:val="Textoindependiente"/>
       </w:pPr>
       <w:r>
-        <w:t xml:space="preserve">En este proyecto, y en el mismo sentido de la definición de riesgo técnico del Open Group, por su relación con las arquitecturas del FNA, acogemos parte de esta definición, y la acotamos aún más al tratar únicamente sobre los riesgos tecnológicos que afectan a las arquitecturas SOA del FNA.</w:t>
+        <w:t xml:space="preserve">En este proyecto, y en el mismo sentido de la definición de riesgo técnico del Open Group, por su relación con las arquitecturas del FNA, acogemos parte de esta definición y la acotamos necesariamente al tratar únicamente sobre los</w:t>
+      </w:r>
+      <w:r>
+        <w:t xml:space="preserve"> </w:t>
+      </w:r>
+      <w:r>
+        <w:rPr>
+          <w:iCs/>
+          <w:i/>
+        </w:rPr>
+        <w:t xml:space="preserve">riesgos tecnológicos que afectan a las arquitecturas SOA del FNA</w:t>
+      </w:r>
+      <w:r>
+        <w:t xml:space="preserve">.</w:t>
       </w:r>
     </w:p>
     <w:p>
@@ -279,7 +300,7 @@
         <w:rPr>
           <w:rStyle w:val="VerbatimChar"/>
         </w:rPr>
-        <w:t xml:space="preserve">Por tanto, en este proyecto definimos, y trataremos sobre, riesgo técnico como aquellos que afectan a la tecnología, al software y a los servicios SOA del FNA, y que se identifiquen dentro del ejercicio del flujo de trabajo de la Oficina de Arquitectura del FNA, objeto de este contrato.</w:t>
+        <w:t xml:space="preserve">Por tanto, en este proyecto definimos, y trataremos sobre, riesgo técnico como aquellos que afectan a la tecnología, al software y a los servicios SOA del FNA, y que se identifiquen dentro del ejercicio del flujo de trabajo de la Oficina de Arquitectura del FNA, objeto de este contrato, y los proyectos de arquitctura que los involucrados con la oficina ejecuten.</w:t>
       </w:r>
     </w:p>
     <w:p>

--- a/05a1.definicion.docx
+++ b/05a1.definicion.docx
@@ -146,7 +146,7 @@
                 <w:bCs/>
                 <w:b/>
               </w:rPr>
-              <w:t xml:space="preserve">1.a74a945</w:t>
+              <w:t xml:space="preserve">1.5422c5c</w:t>
             </w:r>
             <w:r>
               <w:t xml:space="preserve"> </w:t>

--- a/05a1.definicion.docx
+++ b/05a1.definicion.docx
@@ -146,7 +146,7 @@
                 <w:bCs/>
                 <w:b/>
               </w:rPr>
-              <w:t xml:space="preserve">1.5422c5c</w:t>
+              <w:t xml:space="preserve">1.ed40b47</w:t>
             </w:r>
             <w:r>
               <w:t xml:space="preserve"> </w:t>
@@ -222,7 +222,7 @@
         <w:pStyle w:val="FirstParagraph"/>
       </w:pPr>
       <w:r>
-        <w:t xml:space="preserve">Es importante contar con una definición de lo que es el riesgo técnico en el contexto de este proyecto. La definición ayudará en el logro de los objetos de este proyecto, identificar y realizar las estructuras de información y los diseños que los mitiguen.</w:t>
+        <w:t xml:space="preserve">Es importante adoptar una definición de lo que es el riesgo técnico en el contexto de este proyecto. La definición ayudará en el logro de los objetos de este proyecto, identificar y realizar las estructuras de información y los diseños que los mitiguen.</w:t>
       </w:r>
     </w:p>
     <w:p>
@@ -249,7 +249,26 @@
         <w:pStyle w:val="FirstParagraph"/>
       </w:pPr>
       <w:r>
-        <w:t xml:space="preserve">Por otro lado, consideremos una aproximación al riesgo técnico generalmente aceptada, como la enunciada por el Open Group.</w:t>
+        <w:t xml:space="preserve">Por otro lado, aproximacines y definiciones de riesgo técnico generalmente aceptadas, como la enunciada por el ERM, o Enterprise Risk Management</w:t>
+      </w:r>
+    </w:p>
+    <w:p>
+      <w:pPr>
+        <w:pStyle w:val="SourceCode"/>
+      </w:pPr>
+      <w:r>
+        <w:rPr>
+          <w:rStyle w:val="VerbatimChar"/>
+        </w:rPr>
+        <w:t xml:space="preserve">Partimos de la diferenciación del concepto de riesgo de la empresa y del profesional de la gestión de riesgos (ERM, o Enterprise Risk Management). Para el profesional de la gestión, riesgo es el "efecto que la incertidumbre tiene sobre la consecusión de los objetivos de negocio". En otras palabras, es una amenaza y es negativo.</w:t>
+      </w:r>
+    </w:p>
+    <w:p>
+      <w:pPr>
+        <w:pStyle w:val="FirstParagraph"/>
+      </w:pPr>
+      <w:r>
+        <w:t xml:space="preserve">O, esta otra, del Open Group</w:t>
       </w:r>
     </w:p>
     <w:p>
@@ -268,7 +287,7 @@
         <w:pStyle w:val="FirstParagraph"/>
       </w:pPr>
       <w:r>
-        <w:t xml:space="preserve">Para esta organización especializada, el riesgo técnico de arquitectura es aquel que tiene que ver con los proyetos de arquitectura, diferente de otros enunciados, como el de la ERM (Enterprise Risk Management), que es más amplia y que se extiende hasta negocio, sistemas de información, privacidad, normatividad, cambio, ente otras.</w:t>
+        <w:t xml:space="preserve">Para esta organización especializada el riesgo técnico de arquitectura es aquel que tiene que ver con los proyetos de arquitectura, diferente de otros enunciados, como el de la ERM (Enterprise Risk Management), que es más amplia y que se extiende hasta negocio, sistemas de información, privacidad, normatividad, cambio, ente otras.</w:t>
       </w:r>
     </w:p>
     <w:p>
@@ -276,7 +295,7 @@
         <w:pStyle w:val="Textoindependiente"/>
       </w:pPr>
       <w:r>
-        <w:t xml:space="preserve">En este proyecto, y en el mismo sentido de la definición de riesgo técnico del Open Group, por su relación con las arquitecturas del FNA, acogemos parte de esta definición y la acotamos necesariamente al tratar únicamente sobre los</w:t>
+        <w:t xml:space="preserve">En este proyecto, y en el mismo sentido de la definición de riesgo técnico de ambas definicones (ERM y Open Group), por su relación con las arquitecturas del FNA, acogemos parte de esta definición y la acotamos necesariamente al tratar únicamente sobre los</w:t>
       </w:r>
       <w:r>
         <w:t xml:space="preserve"> </w:t>
@@ -286,7 +305,7 @@
           <w:iCs/>
           <w:i/>
         </w:rPr>
-        <w:t xml:space="preserve">riesgos tecnológicos que afectan a las arquitecturas SOA del FNA</w:t>
+        <w:t xml:space="preserve">riesgos tecnológicos que amenazan (afectan) a las arquitecturas SOA y a la consecusión de objetivos de la Oficina de Arquitectura del FNA</w:t>
       </w:r>
       <w:r>
         <w:t xml:space="preserve">.</w:t>
@@ -300,7 +319,7 @@
         <w:rPr>
           <w:rStyle w:val="VerbatimChar"/>
         </w:rPr>
-        <w:t xml:space="preserve">Por tanto, en este proyecto definimos, y trataremos sobre, riesgo técnico como aquellos que afectan a la tecnología, al software y a los servicios SOA del FNA, y que se identifiquen dentro del ejercicio del flujo de trabajo de la Oficina de Arquitectura del FNA, objeto de este contrato, y los proyectos de arquitctura que los involucrados con la oficina ejecuten.</w:t>
+        <w:t xml:space="preserve">Por tanto, en este proyecto definimos, y trataremos sobre, el riesgo técnico como aquellos que afectan a los objetivos de la Oficina de Arquitectura, a la tecnología, al software y a los servicios SOA del FNA, que se identifiquen dentro del ejercicio del flujo de trabajo de dicha oficina y en los proyectos de arquitctura que sus involucrados ejecuten.</w:t>
       </w:r>
     </w:p>
     <w:p>
@@ -308,7 +327,23 @@
         <w:pStyle w:val="FirstParagraph"/>
       </w:pPr>
       <w:r>
-        <w:t xml:space="preserve">Para la aplicación de esta definición vamos a plantear los antecedentes necesarios que expliquen los métodos y procedimientos de tratamiento y modelamiento desarrollados posteriormente, en este proyecto.</w:t>
+        <w:t xml:space="preserve">Desde aquí consideramos el concepto de riesgo técnico de arquitectura FNA que se dan por las decisiones de diseño, selección y migración de tecnología, transición de arquitecturas, alineación funcional y complejidad de la implementación, entre otros.</w:t>
+      </w:r>
+      <w:r>
+        <w:t xml:space="preserve"> </w:t>
+      </w:r>
+      <w:r>
+        <w:rPr>
+          <w:iCs/>
+          <w:i/>
+        </w:rPr>
+        <w:t xml:space="preserve">Es intencional que al hacer foco del tratamiento a estos aspectos de riesgos de las arquitecturas del FNA, la utilidad, calidad y efecticidad del repositorio de arquitectura, y la misma arquitectura del FNA mejorará</w:t>
+      </w:r>
+      <w:r>
+        <w:t xml:space="preserve"> </w:t>
+      </w:r>
+      <w:r>
+        <w:t xml:space="preserve">y su valor será evidente.</w:t>
       </w:r>
     </w:p>
     <w:bookmarkEnd w:id="22"/>

--- a/05a1.definicion.docx
+++ b/05a1.definicion.docx
@@ -146,7 +146,7 @@
                 <w:bCs/>
                 <w:b/>
               </w:rPr>
-              <w:t xml:space="preserve">1.ed40b47</w:t>
+              <w:t xml:space="preserve">1.25c5e89</w:t>
             </w:r>
             <w:r>
               <w:t xml:space="preserve"> </w:t>
@@ -249,7 +249,7 @@
         <w:pStyle w:val="FirstParagraph"/>
       </w:pPr>
       <w:r>
-        <w:t xml:space="preserve">Por otro lado, aproximacines y definiciones de riesgo técnico generalmente aceptadas, como la enunciada por el ERM, o Enterprise Risk Management</w:t>
+        <w:t xml:space="preserve">Por otro lado, miremos aproximacines y definiciones de riesgo técnico generalmente aceptadas, como la enunciada por la ISO 31000:2009, o la del Enterprise Risk Management que citamos a contuación</w:t>
       </w:r>
     </w:p>
     <w:p>
@@ -287,7 +287,7 @@
         <w:pStyle w:val="FirstParagraph"/>
       </w:pPr>
       <w:r>
-        <w:t xml:space="preserve">Para esta organización especializada el riesgo técnico de arquitectura es aquel que tiene que ver con los proyetos de arquitectura, diferente de otros enunciados, como el de la ERM (Enterprise Risk Management), que es más amplia y que se extiende hasta negocio, sistemas de información, privacidad, normatividad, cambio, ente otras.</w:t>
+        <w:t xml:space="preserve">Vemos que para esta organización especializada el riesgo técnico de arquitectura es aquel que tiene que ver con los proyetos de arquitectura, diferente de otros enunciados, como el de la ERM (Enterprise Risk Management), que es más amplia y que se extiende hasta negocio, sistemas de información, privacidad, normatividad, cambio, ente otras.</w:t>
       </w:r>
     </w:p>
     <w:p>

--- a/05a1.definicion.docx
+++ b/05a1.definicion.docx
@@ -146,7 +146,7 @@
                 <w:bCs/>
                 <w:b/>
               </w:rPr>
-              <w:t xml:space="preserve">1.25c5e89</w:t>
+              <w:t xml:space="preserve">1.94df459</w:t>
             </w:r>
             <w:r>
               <w:t xml:space="preserve"> </w:t>
@@ -327,7 +327,7 @@
         <w:pStyle w:val="FirstParagraph"/>
       </w:pPr>
       <w:r>
-        <w:t xml:space="preserve">Desde aquí consideramos el concepto de riesgo técnico de arquitectura FNA que se dan por las decisiones de diseño, selección y migración de tecnología, transición de arquitecturas, alineación funcional y complejidad de la implementación, entre otros.</w:t>
+        <w:t xml:space="preserve">Desde aquí consideramos el concepto de riesgo técnico de arquitectura FNA que se dan por las decisiones de diseño, selección y migración de tecnología, transición de arquitecturas, alineación funcional, sobrecosto de inversión TI, complejidad de la implementación, entre otros.</w:t>
       </w:r>
       <w:r>
         <w:t xml:space="preserve"> </w:t>

--- a/05a1.definicion.docx
+++ b/05a1.definicion.docx
@@ -146,7 +146,7 @@
                 <w:bCs/>
                 <w:b/>
               </w:rPr>
-              <w:t xml:space="preserve">1.94df459</w:t>
+              <w:t xml:space="preserve">1.f6fefc6</w:t>
             </w:r>
             <w:r>
               <w:t xml:space="preserve"> </w:t>

--- a/05a1.definicion.docx
+++ b/05a1.definicion.docx
@@ -146,7 +146,7 @@
                 <w:bCs/>
                 <w:b/>
               </w:rPr>
-              <w:t xml:space="preserve">1.f6fefc6</w:t>
+              <w:t xml:space="preserve">1.848dfe0</w:t>
             </w:r>
             <w:r>
               <w:t xml:space="preserve"> </w:t>

--- a/05a1.definicion.docx
+++ b/05a1.definicion.docx
@@ -146,13 +146,13 @@
                 <w:bCs/>
                 <w:b/>
               </w:rPr>
-              <w:t xml:space="preserve">1.848dfe0</w:t>
+              <w:t xml:space="preserve">1.7241ad7</w:t>
             </w:r>
             <w:r>
               <w:t xml:space="preserve"> </w:t>
             </w:r>
             <w:r>
-              <w:t xml:space="preserve">del 30 Jun 2023</w:t>
+              <w:t xml:space="preserve">del 01 Jul 2023</w:t>
             </w:r>
           </w:p>
         </w:tc>
